--- a/01_indicadores/Fichas Prontas - Versão Final/F13 - Taxa de mortalidade por homicídios.docx
+++ b/01_indicadores/Fichas Prontas - Versão Final/F13 - Taxa de mortalidade por homicídios.docx
@@ -4313,7 +4313,7 @@
                 <w:rFonts w:ascii="Amsi Pro SemiBold" w:hAnsi="Amsi Pro SemiBold"/>
                 <w:color w:val="auto"/>
               </w:rPr>
-              <w:t>Fórum Brasileiro de Segurança Pública. Anuário Brasileiro de Segurança Pública 2024. São Paulo: FBSP; 2024.</w:t>
+              <w:t>Brasil. Ministério da Saúde. Secretaria de Vigilância em Saúde. Departamento de Análise em Saúde e Vigilância de Doenças Não Transmissíveis. Plano de Ações Estratégicas para o Enfrentamento das Doenças Crônicas e Agravos não Transmissíveis no Brasil 2021-2030. Brasília: Ministério da Saúde; 2021.</w:t>
             </w:r>
           </w:p>
         </w:tc>
@@ -4355,6 +4355,7 @@
                 <w:sz w:val="22"/>
                 <w:szCs w:val="24"/>
               </w:rPr>
+              <w:lastRenderedPageBreak/>
               <w:t>Polaridade</w:t>
             </w:r>
           </w:p>
@@ -4411,7 +4412,6 @@
           <w:sz w:val="24"/>
           <w:szCs w:val="24"/>
         </w:rPr>
-        <w:lastRenderedPageBreak/>
         <w:t xml:space="preserve">Como informado acima, existem alguns artefatos que decorrem da criação deste indicador, como o código SQL usado para construí-lo, o resultado dos cálculos e o </w:t>
       </w:r>
       <w:r>
@@ -11700,6 +11700,7 @@
   </w:compat>
   <w:rsids>
     <w:rsidRoot w:val="009A2513"/>
+    <w:rsid w:val="000A7F0D"/>
     <w:rsid w:val="000C3DF2"/>
     <w:rsid w:val="000C7012"/>
     <w:rsid w:val="001335BD"/>

--- a/01_indicadores/Fichas Prontas - Versão Final/F13 - Taxa de mortalidade por homicídios.docx
+++ b/01_indicadores/Fichas Prontas - Versão Final/F13 - Taxa de mortalidade por homicídios.docx
@@ -18,15 +18,15 @@
           <w:lang w:eastAsia="pt-BR"/>
         </w:rPr>
         <w:drawing>
-          <wp:anchor distT="0" distB="0" distL="114300" distR="114300" simplePos="0" relativeHeight="251661312" behindDoc="1" locked="0" layoutInCell="1" allowOverlap="1" wp14:anchorId="6B633131" wp14:editId="139DFDB0">
+          <wp:anchor distT="0" distB="0" distL="114300" distR="114300" simplePos="0" relativeHeight="251661312" behindDoc="1" locked="0" layoutInCell="1" allowOverlap="1" wp14:anchorId="6B633131" wp14:editId="69AC7029">
             <wp:simplePos x="0" y="0"/>
             <wp:positionH relativeFrom="column">
-              <wp:posOffset>-1088761</wp:posOffset>
+              <wp:posOffset>-1087450</wp:posOffset>
             </wp:positionH>
             <wp:positionV relativeFrom="paragraph">
-              <wp:posOffset>-882542</wp:posOffset>
+              <wp:posOffset>-885165</wp:posOffset>
             </wp:positionV>
-            <wp:extent cx="7533425" cy="10655481"/>
+            <wp:extent cx="7533424" cy="10655481"/>
             <wp:effectExtent l="0" t="0" r="0" b="0"/>
             <wp:wrapNone/>
             <wp:docPr id="1527794433" name="Imagem 1"/>
@@ -55,7 +55,7 @@
                   <pic:spPr>
                     <a:xfrm>
                       <a:off x="0" y="0"/>
-                      <a:ext cx="7533425" cy="10655481"/>
+                      <a:ext cx="7533424" cy="10655481"/>
                     </a:xfrm>
                     <a:prstGeom prst="rect">
                       <a:avLst/>
@@ -6376,7 +6376,7 @@
         </w:rPr>
         <w:lastRenderedPageBreak/>
         <w:drawing>
-          <wp:anchor distT="0" distB="0" distL="114300" distR="114300" simplePos="0" relativeHeight="251660288" behindDoc="1" locked="0" layoutInCell="1" allowOverlap="1" wp14:anchorId="0E2B6606" wp14:editId="66D3BEC7">
+          <wp:anchor distT="0" distB="0" distL="114300" distR="114300" simplePos="0" relativeHeight="251660288" behindDoc="1" locked="0" layoutInCell="1" allowOverlap="1" wp14:anchorId="0E2B6606" wp14:editId="3D14106D">
             <wp:simplePos x="0" y="0"/>
             <wp:positionH relativeFrom="margin">
               <wp:posOffset>-1074420</wp:posOffset>
@@ -6384,8 +6384,8 @@
             <wp:positionV relativeFrom="page">
               <wp:align>top</wp:align>
             </wp:positionV>
-            <wp:extent cx="7560310" cy="10690860"/>
-            <wp:effectExtent l="0" t="0" r="2540" b="0"/>
+            <wp:extent cx="7566025" cy="10701655"/>
+            <wp:effectExtent l="0" t="0" r="0" b="4445"/>
             <wp:wrapSquare wrapText="bothSides"/>
             <wp:docPr id="2" name="Imagem 3"/>
             <wp:cNvGraphicFramePr>
@@ -6395,7 +6395,7 @@
               <a:graphicData uri="http://schemas.openxmlformats.org/drawingml/2006/picture">
                 <pic:pic xmlns:pic="http://schemas.openxmlformats.org/drawingml/2006/picture">
                   <pic:nvPicPr>
-                    <pic:cNvPr id="0" name="Picture 3"/>
+                    <pic:cNvPr id="2" name="Imagem 3"/>
                     <pic:cNvPicPr>
                       <a:picLocks noChangeAspect="1" noChangeArrowheads="1"/>
                     </pic:cNvPicPr>
@@ -6408,7 +6408,6 @@
                         </a:ext>
                       </a:extLst>
                     </a:blip>
-                    <a:srcRect/>
                     <a:stretch>
                       <a:fillRect/>
                     </a:stretch>
@@ -6416,7 +6415,7 @@
                   <pic:spPr bwMode="auto">
                     <a:xfrm>
                       <a:off x="0" y="0"/>
-                      <a:ext cx="7568432" cy="10702069"/>
+                      <a:ext cx="7566362" cy="10702069"/>
                     </a:xfrm>
                     <a:prstGeom prst="rect">
                       <a:avLst/>
@@ -11709,6 +11708,7 @@
     <w:rsid w:val="002240B5"/>
     <w:rsid w:val="00227B0E"/>
     <w:rsid w:val="002C4FB5"/>
+    <w:rsid w:val="003A1C26"/>
     <w:rsid w:val="003D4FDB"/>
     <w:rsid w:val="00423554"/>
     <w:rsid w:val="004E10EB"/>
